--- a/Задания.docx
+++ b/Задания.docx
@@ -98,16 +98,7 @@
           <w:sz w:val="22"/>
           <w:szCs w:val="22"/>
         </w:rPr>
-        <w:t>Кафедра информационных технолог</w:t>
-      </w:r>
-      <w:r>
-        <w:rPr>
-          <w:b/>
-          <w:color w:val="000000"/>
-          <w:sz w:val="22"/>
-          <w:szCs w:val="22"/>
-        </w:rPr>
-        <w:t>ий и электронного обучения</w:t>
+        <w:t>Кафедра информационных технологий и электронного обучения</w:t>
       </w:r>
     </w:p>
     <w:p>
@@ -250,7 +241,43 @@
           <w:sz w:val="22"/>
           <w:szCs w:val="22"/>
         </w:rPr>
-        <w:t>Зав. кафедрой  д.п.н., проф.</w:t>
+        <w:t xml:space="preserve">Зав. </w:t>
+      </w:r>
+      <w:proofErr w:type="gramStart"/>
+      <w:r>
+        <w:rPr>
+          <w:color w:val="000000"/>
+          <w:sz w:val="22"/>
+          <w:szCs w:val="22"/>
+        </w:rPr>
+        <w:t xml:space="preserve">кафедрой  </w:t>
+      </w:r>
+      <w:proofErr w:type="spellStart"/>
+      <w:r>
+        <w:rPr>
+          <w:color w:val="000000"/>
+          <w:sz w:val="22"/>
+          <w:szCs w:val="22"/>
+        </w:rPr>
+        <w:t>д.п.н</w:t>
+      </w:r>
+      <w:proofErr w:type="spellEnd"/>
+      <w:r>
+        <w:rPr>
+          <w:color w:val="000000"/>
+          <w:sz w:val="22"/>
+          <w:szCs w:val="22"/>
+        </w:rPr>
+        <w:t>.</w:t>
+      </w:r>
+      <w:proofErr w:type="gramEnd"/>
+      <w:r>
+        <w:rPr>
+          <w:color w:val="000000"/>
+          <w:sz w:val="22"/>
+          <w:szCs w:val="22"/>
+        </w:rPr>
+        <w:t>, проф.</w:t>
       </w:r>
     </w:p>
     <w:p>
@@ -296,6 +323,7 @@
           <w:szCs w:val="22"/>
         </w:rPr>
       </w:pPr>
+      <w:proofErr w:type="spellStart"/>
       <w:r>
         <w:rPr>
           <w:color w:val="000000"/>
@@ -304,6 +332,7 @@
         </w:rPr>
         <w:t>Е.З.Власова</w:t>
       </w:r>
+      <w:proofErr w:type="spellEnd"/>
     </w:p>
     <w:p>
       <w:pPr>
@@ -322,13 +351,23 @@
           <w:szCs w:val="22"/>
         </w:rPr>
       </w:pPr>
+      <w:proofErr w:type="gramStart"/>
       <w:r>
         <w:rPr>
           <w:color w:val="000000"/>
           <w:sz w:val="22"/>
           <w:szCs w:val="22"/>
         </w:rPr>
-        <w:t>«     » ______________ 20___ г.</w:t>
+        <w:t xml:space="preserve">«  </w:t>
+      </w:r>
+      <w:proofErr w:type="gramEnd"/>
+      <w:r>
+        <w:rPr>
+          <w:color w:val="000000"/>
+          <w:sz w:val="22"/>
+          <w:szCs w:val="22"/>
+        </w:rPr>
+        <w:t xml:space="preserve">   » ______________ 20___ г.</w:t>
       </w:r>
     </w:p>
     <w:p>
@@ -526,11 +565,19 @@
       <w:r>
         <w:t xml:space="preserve">Руководитель </w:t>
       </w:r>
+      <w:proofErr w:type="spellStart"/>
       <w:r>
         <w:rPr>
           <w:u w:val="single"/>
         </w:rPr>
-        <w:t>Шалденкова А</w:t>
+        <w:t>Шалденкова</w:t>
+      </w:r>
+      <w:proofErr w:type="spellEnd"/>
+      <w:r>
+        <w:rPr>
+          <w:u w:val="single"/>
+        </w:rPr>
+        <w:t xml:space="preserve"> А</w:t>
       </w:r>
       <w:r>
         <w:rPr>
@@ -554,8 +601,16 @@
         <w:rPr>
           <w:u w:val="single"/>
         </w:rPr>
-        <w:t>, кандидат ф.-м. наук, доцент кафедры ИТиЭО</w:t>
+        <w:t xml:space="preserve">, кандидат ф.-м. наук, доцент кафедры </w:t>
       </w:r>
+      <w:proofErr w:type="spellStart"/>
+      <w:r>
+        <w:rPr>
+          <w:u w:val="single"/>
+        </w:rPr>
+        <w:t>ИТиЭО</w:t>
+      </w:r>
+      <w:proofErr w:type="spellEnd"/>
     </w:p>
     <w:p>
       <w:pPr>
@@ -568,13 +623,7 @@
         <w:rPr>
           <w:vertAlign w:val="superscript"/>
         </w:rPr>
-        <w:t xml:space="preserve">                                                    </w:t>
-      </w:r>
-      <w:r>
-        <w:rPr>
-          <w:vertAlign w:val="superscript"/>
-        </w:rPr>
-        <w:t xml:space="preserve">                                      (Фамилия, имя, отчество, ученое звание и степень, должность)</w:t>
+        <w:t xml:space="preserve">                                                                                          (Фамилия, имя, отчество, ученое звание и степень, должность)</w:t>
       </w:r>
     </w:p>
     <w:p>
@@ -595,21 +644,7 @@
           <w:sz w:val="22"/>
           <w:szCs w:val="22"/>
         </w:rPr>
-        <w:t xml:space="preserve">Утверждено приказом </w:t>
-      </w:r>
-      <w:r>
-        <w:rPr>
-          <w:sz w:val="22"/>
-          <w:szCs w:val="22"/>
-        </w:rPr>
-        <w:t xml:space="preserve">ФГБОУ ВО «РГПУ им. А. И. Герцена» №__________ «___» __________20____ </w:t>
-      </w:r>
-      <w:r>
-        <w:rPr>
-          <w:sz w:val="22"/>
-          <w:szCs w:val="22"/>
-        </w:rPr>
-        <w:t>г.</w:t>
+        <w:t>Утверждено приказом ФГБОУ ВО «РГПУ им. А. И. Герцена» №__________ «___» __________20____ г.</w:t>
       </w:r>
     </w:p>
     <w:p>
@@ -656,15 +691,7 @@
           <w:szCs w:val="22"/>
           <w:u w:val="single"/>
         </w:rPr>
-        <w:t>___</w:t>
-      </w:r>
-      <w:r>
-        <w:rPr>
-          <w:sz w:val="22"/>
-          <w:szCs w:val="22"/>
-          <w:u w:val="single"/>
-        </w:rPr>
-        <w:t>__________________________</w:t>
+        <w:t>_____________________________</w:t>
       </w:r>
     </w:p>
     <w:p>
@@ -1113,7 +1140,21 @@
               <w:rPr>
                 <w:color w:val="000000"/>
               </w:rPr>
-              <w:t>1.1. Изучить и проанализировать печатные и Internet-источники по философским проблемам информатики</w:t>
+              <w:t xml:space="preserve">1.1. Изучить и проанализировать печатные и </w:t>
+            </w:r>
+            <w:proofErr w:type="spellStart"/>
+            <w:r>
+              <w:rPr>
+                <w:color w:val="000000"/>
+              </w:rPr>
+              <w:t>Internet</w:t>
+            </w:r>
+            <w:proofErr w:type="spellEnd"/>
+            <w:r>
+              <w:rPr>
+                <w:color w:val="000000"/>
+              </w:rPr>
+              <w:t>-источники по философским проблемам информатики</w:t>
             </w:r>
           </w:p>
           <w:p>
@@ -1303,6 +1344,15 @@
                 <w:szCs w:val="20"/>
               </w:rPr>
             </w:pPr>
+            <w:r>
+              <w:rPr>
+                <w:color w:val="000000"/>
+                <w:sz w:val="20"/>
+                <w:szCs w:val="20"/>
+                <w:lang w:val="en-US"/>
+              </w:rPr>
+              <w:t>2.02.2021</w:t>
+            </w:r>
           </w:p>
         </w:tc>
       </w:tr>
@@ -1484,8 +1534,18 @@
                 <w:color w:val="000000"/>
                 <w:sz w:val="20"/>
                 <w:szCs w:val="20"/>
-              </w:rPr>
-            </w:pPr>
+                <w:lang w:val="en-US"/>
+              </w:rPr>
+            </w:pPr>
+            <w:r>
+              <w:rPr>
+                <w:color w:val="000000"/>
+                <w:sz w:val="20"/>
+                <w:szCs w:val="20"/>
+                <w:lang w:val="en-US"/>
+              </w:rPr>
+              <w:t>08.02.2021</w:t>
+            </w:r>
           </w:p>
         </w:tc>
       </w:tr>
@@ -2289,13 +2349,7 @@
               <w:rPr>
                 <w:color w:val="000000"/>
               </w:rPr>
-              <w:t>(опубликоват</w:t>
-            </w:r>
-            <w:r>
-              <w:rPr>
-                <w:color w:val="000000"/>
-              </w:rPr>
-              <w:t>ь в электронном портфолио, QR-код в отчете)</w:t>
+              <w:t>(опубликовать в электронном портфолио, QR-код в отчете)</w:t>
             </w:r>
             <w:r>
               <w:rPr>
@@ -2481,7 +2535,21 @@
               <w:rPr>
                 <w:color w:val="000000"/>
               </w:rPr>
-              <w:t>Описать интерфейс и возможности работы с системой (текстовый документ или презентация или скринкаст)</w:t>
+              <w:t xml:space="preserve">Описать интерфейс и возможности работы с системой (текстовый документ или презентация или </w:t>
+            </w:r>
+            <w:proofErr w:type="spellStart"/>
+            <w:r>
+              <w:rPr>
+                <w:color w:val="000000"/>
+              </w:rPr>
+              <w:t>скринкаст</w:t>
+            </w:r>
+            <w:proofErr w:type="spellEnd"/>
+            <w:r>
+              <w:rPr>
+                <w:color w:val="000000"/>
+              </w:rPr>
+              <w:t>)</w:t>
             </w:r>
           </w:p>
           <w:p>
@@ -2630,13 +2698,7 @@
               <w:rPr>
                 <w:color w:val="000000"/>
               </w:rPr>
-              <w:t>1.9. Изучить Постановление Главного государственного санитарного врача РФ от 21.06.2016 N 81 "Об утверждении СанПиН 2.2.4.3359-16 "Санитарно-эпидемиологические требования к физическим факторам на рабочих местах" (вместе с "СанПиН 2.2.4.3359-16. Санитарно-э</w:t>
-            </w:r>
-            <w:r>
-              <w:rPr>
-                <w:color w:val="000000"/>
-              </w:rPr>
-              <w:t>пидемиологические правила и нормативы...") (Зарегистрировано в Минюсте России 08.08.2016 N 43153)</w:t>
+              <w:t>1.9. Изучить Постановление Главного государственного санитарного врача РФ от 21.06.2016 N 81 "Об утверждении СанПиН 2.2.4.3359-16 "Санитарно-эпидемиологические требования к физическим факторам на рабочих местах" (вместе с "СанПиН 2.2.4.3359-16. Санитарно-эпидемиологические правила и нормативы...") (Зарегистрировано в Минюсте России 08.08.2016 N 43153)</w:t>
             </w:r>
           </w:p>
           <w:p>
@@ -3158,13 +3220,7 @@
               <w:rPr>
                 <w:color w:val="000000"/>
               </w:rPr>
-              <w:t>Интеллект-карта (опубликовать в эл</w:t>
-            </w:r>
-            <w:r>
-              <w:rPr>
-                <w:color w:val="000000"/>
-              </w:rPr>
-              <w:t>ектронном портфолио, QR-код в отчете)</w:t>
+              <w:t>Интеллект-карта (опубликовать в электронном портфолио, QR-код в отчете)</w:t>
             </w:r>
           </w:p>
         </w:tc>
@@ -3388,13 +3444,7 @@
               <w:rPr>
                 <w:color w:val="000000"/>
               </w:rPr>
-              <w:t>2.1. Сделать</w:t>
-            </w:r>
-            <w:r>
-              <w:rPr>
-                <w:color w:val="000000"/>
-              </w:rPr>
-              <w:t xml:space="preserve"> описание рабочего места программиста</w:t>
+              <w:t>2.1. Сделать описание рабочего места программиста</w:t>
             </w:r>
           </w:p>
         </w:tc>
@@ -3784,7 +3834,35 @@
                 <w:color w:val="000000"/>
               </w:rPr>
               <w:lastRenderedPageBreak/>
-              <w:t>2.2. Изучить и оценить профессиональный кодекс этики ACM, IEEE Computer Society и других организаций.</w:t>
+              <w:t xml:space="preserve">2.2. Изучить и оценить профессиональный кодекс этики ACM, IEEE </w:t>
+            </w:r>
+            <w:proofErr w:type="spellStart"/>
+            <w:r>
+              <w:rPr>
+                <w:color w:val="000000"/>
+              </w:rPr>
+              <w:t>Computer</w:t>
+            </w:r>
+            <w:proofErr w:type="spellEnd"/>
+            <w:r>
+              <w:rPr>
+                <w:color w:val="000000"/>
+              </w:rPr>
+              <w:t xml:space="preserve"> </w:t>
+            </w:r>
+            <w:proofErr w:type="spellStart"/>
+            <w:r>
+              <w:rPr>
+                <w:color w:val="000000"/>
+              </w:rPr>
+              <w:t>Society</w:t>
+            </w:r>
+            <w:proofErr w:type="spellEnd"/>
+            <w:r>
+              <w:rPr>
+                <w:color w:val="000000"/>
+              </w:rPr>
+              <w:t xml:space="preserve"> и других организаций.</w:t>
             </w:r>
           </w:p>
         </w:tc>
@@ -4081,19 +4159,7 @@
               <w:rPr>
                 <w:color w:val="000000"/>
               </w:rPr>
-              <w:t>Изучить прикладное программное обеспечение информационно-вычислительной системы предприятия (организации). В этом разделе необходимо кратко охарактеризовать решаемые в организации (в отделе, группе) задачи, связанные с автоматизированной обработкой инф</w:t>
-            </w:r>
-            <w:r>
-              <w:rPr>
-                <w:color w:val="000000"/>
-              </w:rPr>
-              <w:t>ормации. Выяснить, используются ли проблемно-ориентированные пакеты программного обеспечения, если да, то для решения каких задач (проектирование, бухгалтерия и т.д.). Привести список программного обеспечения, используемого для решения задач общего назначе</w:t>
-            </w:r>
-            <w:r>
-              <w:rPr>
-                <w:color w:val="000000"/>
-              </w:rPr>
-              <w:t xml:space="preserve">ния. </w:t>
+              <w:t xml:space="preserve">Изучить прикладное программное обеспечение информационно-вычислительной системы предприятия (организации). В этом разделе необходимо кратко охарактеризовать решаемые в организации (в отделе, группе) задачи, связанные с автоматизированной обработкой информации. Выяснить, используются ли проблемно-ориентированные пакеты программного обеспечения, если да, то для решения каких задач (проектирование, бухгалтерия и т.д.). Привести список программного обеспечения, используемого для решения задач общего назначения. </w:t>
             </w:r>
           </w:p>
           <w:p>
@@ -4201,19 +4267,21 @@
               <w:rPr>
                 <w:color w:val="000000"/>
               </w:rPr>
-              <w:t>возможность одновременного выполнения нескольких приложений (однозадачные, многозадачные), для многозадачных ОС указать вид многозадачности (вытесняющая или невытесняющая), имеется ли возможность многопоточного выполнения приложений; наличие механизмов защ</w:t>
-            </w:r>
-            <w:r>
-              <w:rPr>
-                <w:color w:val="000000"/>
-              </w:rPr>
-              <w:t>иты информации пользователей (одно-, или многопользовательская ОС), какими средствами производится защита информации в многопользовательских ОС (права доступа пользователей к файлам и каталогам, средства шифрования информации и т.д.); сетевые возможности О</w:t>
-            </w:r>
-            <w:r>
-              <w:rPr>
-                <w:color w:val="000000"/>
-              </w:rPr>
-              <w:t>С: тип сети, наличие специализированных функций ОС, выполняемых в сети (файл-сервер, принт-сервер, PROXY-сервер и т.д.).</w:t>
+              <w:t xml:space="preserve">возможность одновременного выполнения нескольких приложений (однозадачные, многозадачные), для многозадачных ОС указать вид многозадачности (вытесняющая или </w:t>
+            </w:r>
+            <w:proofErr w:type="spellStart"/>
+            <w:r>
+              <w:rPr>
+                <w:color w:val="000000"/>
+              </w:rPr>
+              <w:t>невытесняющая</w:t>
+            </w:r>
+            <w:proofErr w:type="spellEnd"/>
+            <w:r>
+              <w:rPr>
+                <w:color w:val="000000"/>
+              </w:rPr>
+              <w:t>), имеется ли возможность многопоточного выполнения приложений; наличие механизмов защиты информации пользователей (одно-, или многопользовательская ОС), какими средствами производится защита информации в многопользовательских ОС (права доступа пользователей к файлам и каталогам, средства шифрования информации и т.д.); сетевые возможности ОС: тип сети, наличие специализированных функций ОС, выполняемых в сети (файл-сервер, принт-сервер, PROXY-сервер и т.д.).</w:t>
             </w:r>
           </w:p>
           <w:p>
@@ -4256,13 +4324,7 @@
                 <w:color w:val="000000"/>
               </w:rPr>
               <w:lastRenderedPageBreak/>
-              <w:t>работоспособность системы; оптимизировать ра</w:t>
-            </w:r>
-            <w:r>
-              <w:rPr>
-                <w:color w:val="000000"/>
-              </w:rPr>
-              <w:t>боту компьютера.</w:t>
+              <w:t>работоспособность системы; оптимизировать работу компьютера.</w:t>
             </w:r>
           </w:p>
           <w:p>
@@ -4671,19 +4733,21 @@
               <w:rPr>
                 <w:color w:val="000000"/>
               </w:rPr>
-              <w:t>модель микропроцессора; тактовая частота микропроцессора; объем и вид памяти (DIMM, RIMM, DDR и</w:t>
-            </w:r>
-            <w:r>
-              <w:rPr>
-                <w:color w:val="000000"/>
-              </w:rPr>
-              <w:t xml:space="preserve"> т.д.); модель системной платы; шины системной платы (ISA, VLB, PCI, AGP и т.д.); накопители на магнитных и магнитооптических дисках; модель винчестера, ёмкость, интерфейс (SCSI, ATA, Ultra-ATA); модель видеокарты, объем видеопамяти; дополнительное оборудо</w:t>
-            </w:r>
-            <w:r>
-              <w:rPr>
-                <w:color w:val="000000"/>
-              </w:rPr>
-              <w:t>вание (модемы, сетевые адаптеры и т.д.).</w:t>
+              <w:t xml:space="preserve">модель микропроцессора; тактовая частота микропроцессора; объем и вид памяти (DIMM, RIMM, DDR и т.д.); модель системной платы; шины системной платы (ISA, VLB, PCI, AGP и т.д.); накопители на магнитных и магнитооптических дисках; модель винчестера, ёмкость, интерфейс (SCSI, ATA, </w:t>
+            </w:r>
+            <w:proofErr w:type="spellStart"/>
+            <w:r>
+              <w:rPr>
+                <w:color w:val="000000"/>
+              </w:rPr>
+              <w:t>Ultra</w:t>
+            </w:r>
+            <w:proofErr w:type="spellEnd"/>
+            <w:r>
+              <w:rPr>
+                <w:color w:val="000000"/>
+              </w:rPr>
+              <w:t>-ATA); модель видеокарты, объем видеопамяти; дополнительное оборудование (модемы, сетевые адаптеры и т.д.).</w:t>
             </w:r>
           </w:p>
           <w:p>
@@ -4761,13 +4825,7 @@
               <w:rPr>
                 <w:color w:val="000000"/>
               </w:rPr>
-              <w:t>физическая топология сети; оборудование, использованное для построения сети (адаптеры, концентра</w:t>
-            </w:r>
-            <w:r>
-              <w:rPr>
-                <w:color w:val="000000"/>
-              </w:rPr>
-              <w:t>торы, маршрутизаторы, коммутаторы, кабель и т.д.); протоколы, задействованные в сети (TCP/IP, IPX/SPX, NETBEUI и т.д.);</w:t>
+              <w:t>физическая топология сети; оборудование, использованное для построения сети (адаптеры, концентраторы, маршрутизаторы, коммутаторы, кабель и т.д.); протоколы, задействованные в сети (TCP/IP, IPX/SPX, NETBEUI и т.д.);</w:t>
             </w:r>
           </w:p>
           <w:p>
@@ -4828,13 +4886,7 @@
               <w:rPr>
                 <w:color w:val="000000"/>
               </w:rPr>
-              <w:t>Текстовый документ (опубликовать в эл</w:t>
-            </w:r>
-            <w:r>
-              <w:rPr>
-                <w:color w:val="000000"/>
-              </w:rPr>
-              <w:t>ектронном портфолио, QR-код в отчете)</w:t>
+              <w:t>Текстовый документ (опубликовать в электронном портфолио, QR-код в отчете)</w:t>
             </w:r>
           </w:p>
         </w:tc>
@@ -5130,7 +5182,21 @@
               <w:rPr>
                 <w:color w:val="000000"/>
               </w:rPr>
-              <w:t xml:space="preserve">Веб-портфолио формируется как Git-репозиторий и содержит все загруженные в него результаты выполнения заданий, включая слайды. Пример репозитория: </w:t>
+              <w:t xml:space="preserve">Веб-портфолио формируется как </w:t>
+            </w:r>
+            <w:proofErr w:type="spellStart"/>
+            <w:r>
+              <w:rPr>
+                <w:color w:val="000000"/>
+              </w:rPr>
+              <w:t>Git</w:t>
+            </w:r>
+            <w:proofErr w:type="spellEnd"/>
+            <w:r>
+              <w:rPr>
+                <w:color w:val="000000"/>
+              </w:rPr>
+              <w:t xml:space="preserve">-репозиторий и содержит все загруженные в него результаты выполнения заданий, включая слайды. Пример репозитория: </w:t>
             </w:r>
             <w:hyperlink r:id="rId9">
               <w:r>
@@ -5138,14 +5204,7 @@
                   <w:color w:val="1155CC"/>
                   <w:u w:val="single"/>
                 </w:rPr>
-                <w:t>https://git.herzen.spb.ru/igossoudarev/cloud</w:t>
-              </w:r>
-              <w:r>
-                <w:rPr>
-                  <w:color w:val="1155CC"/>
-                  <w:u w:val="single"/>
-                </w:rPr>
-                <w:t>s</w:t>
+                <w:t>https://git.herzen.spb.ru/igossoudarev/clouds</w:t>
               </w:r>
             </w:hyperlink>
             <w:r>
@@ -5175,7 +5234,21 @@
               <w:rPr>
                 <w:color w:val="000000"/>
               </w:rPr>
-              <w:t xml:space="preserve">Ссылка на репозиторий дублируется в курсе Moodle </w:t>
+              <w:t xml:space="preserve">Ссылка на репозиторий дублируется в курсе </w:t>
+            </w:r>
+            <w:proofErr w:type="spellStart"/>
+            <w:r>
+              <w:rPr>
+                <w:color w:val="000000"/>
+              </w:rPr>
+              <w:t>Moodle</w:t>
+            </w:r>
+            <w:proofErr w:type="spellEnd"/>
+            <w:r>
+              <w:rPr>
+                <w:color w:val="000000"/>
+              </w:rPr>
+              <w:t xml:space="preserve"> </w:t>
             </w:r>
             <w:hyperlink r:id="rId10">
               <w:r>
@@ -5213,13 +5286,7 @@
               <w:rPr>
                 <w:color w:val="000000"/>
               </w:rPr>
-              <w:t xml:space="preserve">Отчет (текстовый документ). Отчет должен содержать все выполненные задания и </w:t>
-            </w:r>
-            <w:r>
-              <w:rPr>
-                <w:color w:val="000000"/>
-              </w:rPr>
-              <w:t>ссылку на электронное портфолио.</w:t>
+              <w:t>Отчет (текстовый документ). Отчет должен содержать все выполненные задания и ссылку на электронное портфолио.</w:t>
             </w:r>
           </w:p>
         </w:tc>
@@ -5341,6 +5408,69 @@
           <w:szCs w:val="20"/>
         </w:rPr>
       </w:pPr>
+      <w:r>
+        <w:rPr>
+          <w:noProof/>
+          <w:color w:val="000000"/>
+          <w:sz w:val="20"/>
+          <w:szCs w:val="20"/>
+        </w:rPr>
+        <w:drawing>
+          <wp:anchor distT="0" distB="0" distL="114300" distR="114300" simplePos="0" relativeHeight="251658240" behindDoc="0" locked="0" layoutInCell="1" allowOverlap="1" wp14:anchorId="4D83EAEE" wp14:editId="09EFF7AA">
+            <wp:simplePos x="0" y="0"/>
+            <wp:positionH relativeFrom="column">
+              <wp:posOffset>3592830</wp:posOffset>
+            </wp:positionH>
+            <wp:positionV relativeFrom="paragraph">
+              <wp:posOffset>85725</wp:posOffset>
+            </wp:positionV>
+            <wp:extent cx="814070" cy="814070"/>
+            <wp:effectExtent l="0" t="0" r="5080" b="0"/>
+            <wp:wrapNone/>
+            <wp:docPr id="1" name="Рисунок 1"/>
+            <wp:cNvGraphicFramePr>
+              <a:graphicFrameLocks xmlns:a="http://schemas.openxmlformats.org/drawingml/2006/main" noChangeAspect="1"/>
+            </wp:cNvGraphicFramePr>
+            <a:graphic xmlns:a="http://schemas.openxmlformats.org/drawingml/2006/main">
+              <a:graphicData uri="http://schemas.openxmlformats.org/drawingml/2006/picture">
+                <pic:pic xmlns:pic="http://schemas.openxmlformats.org/drawingml/2006/picture">
+                  <pic:nvPicPr>
+                    <pic:cNvPr id="1" name="Рисунок 1"/>
+                    <pic:cNvPicPr/>
+                  </pic:nvPicPr>
+                  <pic:blipFill>
+                    <a:blip r:embed="rId11" cstate="print">
+                      <a:extLst>
+                        <a:ext uri="{28A0092B-C50C-407E-A947-70E740481C1C}">
+                          <a14:useLocalDpi xmlns:a14="http://schemas.microsoft.com/office/drawing/2010/main" val="0"/>
+                        </a:ext>
+                      </a:extLst>
+                    </a:blip>
+                    <a:stretch>
+                      <a:fillRect/>
+                    </a:stretch>
+                  </pic:blipFill>
+                  <pic:spPr>
+                    <a:xfrm>
+                      <a:off x="0" y="0"/>
+                      <a:ext cx="814070" cy="814070"/>
+                    </a:xfrm>
+                    <a:prstGeom prst="rect">
+                      <a:avLst/>
+                    </a:prstGeom>
+                  </pic:spPr>
+                </pic:pic>
+              </a:graphicData>
+            </a:graphic>
+            <wp14:sizeRelH relativeFrom="page">
+              <wp14:pctWidth>0</wp14:pctWidth>
+            </wp14:sizeRelH>
+            <wp14:sizeRelV relativeFrom="page">
+              <wp14:pctHeight>0</wp14:pctHeight>
+            </wp14:sizeRelV>
+          </wp:anchor>
+        </w:drawing>
+      </w:r>
     </w:p>
     <w:p>
       <w:pPr>

--- a/Задания.docx
+++ b/Задания.docx
@@ -241,43 +241,7 @@
           <w:sz w:val="22"/>
           <w:szCs w:val="22"/>
         </w:rPr>
-        <w:t xml:space="preserve">Зав. </w:t>
-      </w:r>
-      <w:proofErr w:type="gramStart"/>
-      <w:r>
-        <w:rPr>
-          <w:color w:val="000000"/>
-          <w:sz w:val="22"/>
-          <w:szCs w:val="22"/>
-        </w:rPr>
-        <w:t xml:space="preserve">кафедрой  </w:t>
-      </w:r>
-      <w:proofErr w:type="spellStart"/>
-      <w:r>
-        <w:rPr>
-          <w:color w:val="000000"/>
-          <w:sz w:val="22"/>
-          <w:szCs w:val="22"/>
-        </w:rPr>
-        <w:t>д.п.н</w:t>
-      </w:r>
-      <w:proofErr w:type="spellEnd"/>
-      <w:r>
-        <w:rPr>
-          <w:color w:val="000000"/>
-          <w:sz w:val="22"/>
-          <w:szCs w:val="22"/>
-        </w:rPr>
-        <w:t>.</w:t>
-      </w:r>
-      <w:proofErr w:type="gramEnd"/>
-      <w:r>
-        <w:rPr>
-          <w:color w:val="000000"/>
-          <w:sz w:val="22"/>
-          <w:szCs w:val="22"/>
-        </w:rPr>
-        <w:t>, проф.</w:t>
+        <w:t>Зав. кафедрой  д.п.н., проф.</w:t>
       </w:r>
     </w:p>
     <w:p>
@@ -323,7 +287,6 @@
           <w:szCs w:val="22"/>
         </w:rPr>
       </w:pPr>
-      <w:proofErr w:type="spellStart"/>
       <w:r>
         <w:rPr>
           <w:color w:val="000000"/>
@@ -332,7 +295,6 @@
         </w:rPr>
         <w:t>Е.З.Власова</w:t>
       </w:r>
-      <w:proofErr w:type="spellEnd"/>
     </w:p>
     <w:p>
       <w:pPr>
@@ -351,23 +313,13 @@
           <w:szCs w:val="22"/>
         </w:rPr>
       </w:pPr>
-      <w:proofErr w:type="gramStart"/>
       <w:r>
         <w:rPr>
           <w:color w:val="000000"/>
           <w:sz w:val="22"/>
           <w:szCs w:val="22"/>
         </w:rPr>
-        <w:t xml:space="preserve">«  </w:t>
-      </w:r>
-      <w:proofErr w:type="gramEnd"/>
-      <w:r>
-        <w:rPr>
-          <w:color w:val="000000"/>
-          <w:sz w:val="22"/>
-          <w:szCs w:val="22"/>
-        </w:rPr>
-        <w:t xml:space="preserve">   » ______________ 20___ г.</w:t>
+        <w:t>«     » ______________ 20___ г.</w:t>
       </w:r>
     </w:p>
     <w:p>
@@ -565,19 +517,11 @@
       <w:r>
         <w:t xml:space="preserve">Руководитель </w:t>
       </w:r>
-      <w:proofErr w:type="spellStart"/>
       <w:r>
         <w:rPr>
           <w:u w:val="single"/>
         </w:rPr>
-        <w:t>Шалденкова</w:t>
-      </w:r>
-      <w:proofErr w:type="spellEnd"/>
-      <w:r>
-        <w:rPr>
-          <w:u w:val="single"/>
-        </w:rPr>
-        <w:t xml:space="preserve"> А</w:t>
+        <w:t>Шалденкова А</w:t>
       </w:r>
       <w:r>
         <w:rPr>
@@ -601,16 +545,8 @@
         <w:rPr>
           <w:u w:val="single"/>
         </w:rPr>
-        <w:t xml:space="preserve">, кандидат ф.-м. наук, доцент кафедры </w:t>
+        <w:t>, кандидат ф.-м. наук, доцент кафедры ИТиЭО</w:t>
       </w:r>
-      <w:proofErr w:type="spellStart"/>
-      <w:r>
-        <w:rPr>
-          <w:u w:val="single"/>
-        </w:rPr>
-        <w:t>ИТиЭО</w:t>
-      </w:r>
-      <w:proofErr w:type="spellEnd"/>
     </w:p>
     <w:p>
       <w:pPr>
@@ -1140,21 +1076,7 @@
               <w:rPr>
                 <w:color w:val="000000"/>
               </w:rPr>
-              <w:t xml:space="preserve">1.1. Изучить и проанализировать печатные и </w:t>
-            </w:r>
-            <w:proofErr w:type="spellStart"/>
-            <w:r>
-              <w:rPr>
-                <w:color w:val="000000"/>
-              </w:rPr>
-              <w:t>Internet</w:t>
-            </w:r>
-            <w:proofErr w:type="spellEnd"/>
-            <w:r>
-              <w:rPr>
-                <w:color w:val="000000"/>
-              </w:rPr>
-              <w:t>-источники по философским проблемам информатики</w:t>
+              <w:t>1.1. Изучить и проанализировать печатные и Internet-источники по философским проблемам информатики</w:t>
             </w:r>
           </w:p>
           <w:p>
@@ -1716,6 +1638,14 @@
                 <w:szCs w:val="20"/>
               </w:rPr>
             </w:pPr>
+            <w:r>
+              <w:rPr>
+                <w:color w:val="000000"/>
+                <w:sz w:val="20"/>
+                <w:szCs w:val="20"/>
+              </w:rPr>
+              <w:t>08.02.2021</w:t>
+            </w:r>
           </w:p>
         </w:tc>
       </w:tr>
@@ -2535,21 +2465,7 @@
               <w:rPr>
                 <w:color w:val="000000"/>
               </w:rPr>
-              <w:t xml:space="preserve">Описать интерфейс и возможности работы с системой (текстовый документ или презентация или </w:t>
-            </w:r>
-            <w:proofErr w:type="spellStart"/>
-            <w:r>
-              <w:rPr>
-                <w:color w:val="000000"/>
-              </w:rPr>
-              <w:t>скринкаст</w:t>
-            </w:r>
-            <w:proofErr w:type="spellEnd"/>
-            <w:r>
-              <w:rPr>
-                <w:color w:val="000000"/>
-              </w:rPr>
-              <w:t>)</w:t>
+              <w:t>Описать интерфейс и возможности работы с системой (текстовый документ или презентация или скринкаст)</w:t>
             </w:r>
           </w:p>
           <w:p>
@@ -3834,35 +3750,7 @@
                 <w:color w:val="000000"/>
               </w:rPr>
               <w:lastRenderedPageBreak/>
-              <w:t xml:space="preserve">2.2. Изучить и оценить профессиональный кодекс этики ACM, IEEE </w:t>
-            </w:r>
-            <w:proofErr w:type="spellStart"/>
-            <w:r>
-              <w:rPr>
-                <w:color w:val="000000"/>
-              </w:rPr>
-              <w:t>Computer</w:t>
-            </w:r>
-            <w:proofErr w:type="spellEnd"/>
-            <w:r>
-              <w:rPr>
-                <w:color w:val="000000"/>
-              </w:rPr>
-              <w:t xml:space="preserve"> </w:t>
-            </w:r>
-            <w:proofErr w:type="spellStart"/>
-            <w:r>
-              <w:rPr>
-                <w:color w:val="000000"/>
-              </w:rPr>
-              <w:t>Society</w:t>
-            </w:r>
-            <w:proofErr w:type="spellEnd"/>
-            <w:r>
-              <w:rPr>
-                <w:color w:val="000000"/>
-              </w:rPr>
-              <w:t xml:space="preserve"> и других организаций.</w:t>
+              <w:t>2.2. Изучить и оценить профессиональный кодекс этики ACM, IEEE Computer Society и других организаций.</w:t>
             </w:r>
           </w:p>
         </w:tc>
@@ -4267,21 +4155,7 @@
               <w:rPr>
                 <w:color w:val="000000"/>
               </w:rPr>
-              <w:t xml:space="preserve">возможность одновременного выполнения нескольких приложений (однозадачные, многозадачные), для многозадачных ОС указать вид многозадачности (вытесняющая или </w:t>
-            </w:r>
-            <w:proofErr w:type="spellStart"/>
-            <w:r>
-              <w:rPr>
-                <w:color w:val="000000"/>
-              </w:rPr>
-              <w:t>невытесняющая</w:t>
-            </w:r>
-            <w:proofErr w:type="spellEnd"/>
-            <w:r>
-              <w:rPr>
-                <w:color w:val="000000"/>
-              </w:rPr>
-              <w:t>), имеется ли возможность многопоточного выполнения приложений; наличие механизмов защиты информации пользователей (одно-, или многопользовательская ОС), какими средствами производится защита информации в многопользовательских ОС (права доступа пользователей к файлам и каталогам, средства шифрования информации и т.д.); сетевые возможности ОС: тип сети, наличие специализированных функций ОС, выполняемых в сети (файл-сервер, принт-сервер, PROXY-сервер и т.д.).</w:t>
+              <w:t>возможность одновременного выполнения нескольких приложений (однозадачные, многозадачные), для многозадачных ОС указать вид многозадачности (вытесняющая или невытесняющая), имеется ли возможность многопоточного выполнения приложений; наличие механизмов защиты информации пользователей (одно-, или многопользовательская ОС), какими средствами производится защита информации в многопользовательских ОС (права доступа пользователей к файлам и каталогам, средства шифрования информации и т.д.); сетевые возможности ОС: тип сети, наличие специализированных функций ОС, выполняемых в сети (файл-сервер, принт-сервер, PROXY-сервер и т.д.).</w:t>
             </w:r>
           </w:p>
           <w:p>
@@ -4733,21 +4607,7 @@
               <w:rPr>
                 <w:color w:val="000000"/>
               </w:rPr>
-              <w:t xml:space="preserve">модель микропроцессора; тактовая частота микропроцессора; объем и вид памяти (DIMM, RIMM, DDR и т.д.); модель системной платы; шины системной платы (ISA, VLB, PCI, AGP и т.д.); накопители на магнитных и магнитооптических дисках; модель винчестера, ёмкость, интерфейс (SCSI, ATA, </w:t>
-            </w:r>
-            <w:proofErr w:type="spellStart"/>
-            <w:r>
-              <w:rPr>
-                <w:color w:val="000000"/>
-              </w:rPr>
-              <w:t>Ultra</w:t>
-            </w:r>
-            <w:proofErr w:type="spellEnd"/>
-            <w:r>
-              <w:rPr>
-                <w:color w:val="000000"/>
-              </w:rPr>
-              <w:t>-ATA); модель видеокарты, объем видеопамяти; дополнительное оборудование (модемы, сетевые адаптеры и т.д.).</w:t>
+              <w:t>модель микропроцессора; тактовая частота микропроцессора; объем и вид памяти (DIMM, RIMM, DDR и т.д.); модель системной платы; шины системной платы (ISA, VLB, PCI, AGP и т.д.); накопители на магнитных и магнитооптических дисках; модель винчестера, ёмкость, интерфейс (SCSI, ATA, Ultra-ATA); модель видеокарты, объем видеопамяти; дополнительное оборудование (модемы, сетевые адаптеры и т.д.).</w:t>
             </w:r>
           </w:p>
           <w:p>
@@ -5182,21 +5042,7 @@
               <w:rPr>
                 <w:color w:val="000000"/>
               </w:rPr>
-              <w:t xml:space="preserve">Веб-портфолио формируется как </w:t>
-            </w:r>
-            <w:proofErr w:type="spellStart"/>
-            <w:r>
-              <w:rPr>
-                <w:color w:val="000000"/>
-              </w:rPr>
-              <w:t>Git</w:t>
-            </w:r>
-            <w:proofErr w:type="spellEnd"/>
-            <w:r>
-              <w:rPr>
-                <w:color w:val="000000"/>
-              </w:rPr>
-              <w:t xml:space="preserve">-репозиторий и содержит все загруженные в него результаты выполнения заданий, включая слайды. Пример репозитория: </w:t>
+              <w:t xml:space="preserve">Веб-портфолио формируется как Git-репозиторий и содержит все загруженные в него результаты выполнения заданий, включая слайды. Пример репозитория: </w:t>
             </w:r>
             <w:hyperlink r:id="rId9">
               <w:r>
@@ -5234,21 +5080,7 @@
               <w:rPr>
                 <w:color w:val="000000"/>
               </w:rPr>
-              <w:t xml:space="preserve">Ссылка на репозиторий дублируется в курсе </w:t>
-            </w:r>
-            <w:proofErr w:type="spellStart"/>
-            <w:r>
-              <w:rPr>
-                <w:color w:val="000000"/>
-              </w:rPr>
-              <w:t>Moodle</w:t>
-            </w:r>
-            <w:proofErr w:type="spellEnd"/>
-            <w:r>
-              <w:rPr>
-                <w:color w:val="000000"/>
-              </w:rPr>
-              <w:t xml:space="preserve"> </w:t>
+              <w:t xml:space="preserve">Ссылка на репозиторий дублируется в курсе Moodle </w:t>
             </w:r>
             <w:hyperlink r:id="rId10">
               <w:r>

--- a/Задания.docx
+++ b/Задания.docx
@@ -1817,6 +1817,14 @@
                 <w:szCs w:val="20"/>
               </w:rPr>
             </w:pPr>
+            <w:r>
+              <w:rPr>
+                <w:color w:val="000000"/>
+                <w:sz w:val="20"/>
+                <w:szCs w:val="20"/>
+              </w:rPr>
+              <w:t>08.02.2021</w:t>
+            </w:r>
           </w:p>
         </w:tc>
       </w:tr>

--- a/Задания.docx
+++ b/Задания.docx
@@ -1466,7 +1466,7 @@
                 <w:szCs w:val="20"/>
                 <w:lang w:val="en-US"/>
               </w:rPr>
-              <w:t>08.02.2021</w:t>
+              <w:t>8.02.2021</w:t>
             </w:r>
           </w:p>
         </w:tc>
@@ -1644,7 +1644,7 @@
                 <w:sz w:val="20"/>
                 <w:szCs w:val="20"/>
               </w:rPr>
-              <w:t>08.02.2021</w:t>
+              <w:t>8.02.2021</w:t>
             </w:r>
           </w:p>
         </w:tc>
@@ -1823,7 +1823,7 @@
                 <w:sz w:val="20"/>
                 <w:szCs w:val="20"/>
               </w:rPr>
-              <w:t>08.02.2021</w:t>
+              <w:t>8.02.2021</w:t>
             </w:r>
           </w:p>
         </w:tc>
@@ -1994,6 +1994,14 @@
                 <w:szCs w:val="20"/>
               </w:rPr>
             </w:pPr>
+            <w:r>
+              <w:rPr>
+                <w:color w:val="000000"/>
+                <w:sz w:val="20"/>
+                <w:szCs w:val="20"/>
+              </w:rPr>
+              <w:t>8.02.2021</w:t>
+            </w:r>
           </w:p>
         </w:tc>
       </w:tr>
@@ -2168,6 +2176,14 @@
                 <w:szCs w:val="20"/>
               </w:rPr>
             </w:pPr>
+            <w:r>
+              <w:rPr>
+                <w:color w:val="000000"/>
+                <w:sz w:val="20"/>
+                <w:szCs w:val="20"/>
+              </w:rPr>
+              <w:t>8.02.2021</w:t>
+            </w:r>
           </w:p>
         </w:tc>
       </w:tr>

--- a/Задания.docx
+++ b/Задания.docx
@@ -2383,6 +2383,14 @@
                 <w:szCs w:val="20"/>
               </w:rPr>
             </w:pPr>
+            <w:r>
+              <w:rPr>
+                <w:color w:val="000000"/>
+                <w:sz w:val="20"/>
+                <w:szCs w:val="20"/>
+              </w:rPr>
+              <w:t>8.02.2021</w:t>
+            </w:r>
           </w:p>
         </w:tc>
       </w:tr>

--- a/Задания.docx
+++ b/Задания.docx
@@ -2611,6 +2611,14 @@
                 <w:szCs w:val="20"/>
               </w:rPr>
             </w:pPr>
+            <w:r>
+              <w:rPr>
+                <w:color w:val="000000"/>
+                <w:sz w:val="20"/>
+                <w:szCs w:val="20"/>
+              </w:rPr>
+              <w:t>9.02.2021</w:t>
+            </w:r>
           </w:p>
         </w:tc>
       </w:tr>

--- a/Задания.docx
+++ b/Задания.docx
@@ -3085,6 +3085,14 @@
                 <w:szCs w:val="20"/>
               </w:rPr>
             </w:pPr>
+            <w:r>
+              <w:rPr>
+                <w:color w:val="000000"/>
+                <w:sz w:val="20"/>
+                <w:szCs w:val="20"/>
+              </w:rPr>
+              <w:t>9.02.2021</w:t>
+            </w:r>
           </w:p>
         </w:tc>
       </w:tr>

--- a/Задания.docx
+++ b/Задания.docx
@@ -3258,6 +3258,14 @@
                 <w:szCs w:val="20"/>
               </w:rPr>
             </w:pPr>
+            <w:r>
+              <w:rPr>
+                <w:color w:val="000000"/>
+                <w:sz w:val="20"/>
+                <w:szCs w:val="20"/>
+              </w:rPr>
+              <w:t>9.02.2021</w:t>
+            </w:r>
           </w:p>
         </w:tc>
       </w:tr>

--- a/Задания.docx
+++ b/Задания.docx
@@ -241,7 +241,43 @@
           <w:sz w:val="22"/>
           <w:szCs w:val="22"/>
         </w:rPr>
-        <w:t>Зав. кафедрой  д.п.н., проф.</w:t>
+        <w:t xml:space="preserve">Зав. </w:t>
+      </w:r>
+      <w:proofErr w:type="gramStart"/>
+      <w:r>
+        <w:rPr>
+          <w:color w:val="000000"/>
+          <w:sz w:val="22"/>
+          <w:szCs w:val="22"/>
+        </w:rPr>
+        <w:t xml:space="preserve">кафедрой  </w:t>
+      </w:r>
+      <w:proofErr w:type="spellStart"/>
+      <w:r>
+        <w:rPr>
+          <w:color w:val="000000"/>
+          <w:sz w:val="22"/>
+          <w:szCs w:val="22"/>
+        </w:rPr>
+        <w:t>д.п.н</w:t>
+      </w:r>
+      <w:proofErr w:type="spellEnd"/>
+      <w:r>
+        <w:rPr>
+          <w:color w:val="000000"/>
+          <w:sz w:val="22"/>
+          <w:szCs w:val="22"/>
+        </w:rPr>
+        <w:t>.</w:t>
+      </w:r>
+      <w:proofErr w:type="gramEnd"/>
+      <w:r>
+        <w:rPr>
+          <w:color w:val="000000"/>
+          <w:sz w:val="22"/>
+          <w:szCs w:val="22"/>
+        </w:rPr>
+        <w:t>, проф.</w:t>
       </w:r>
     </w:p>
     <w:p>
@@ -287,6 +323,7 @@
           <w:szCs w:val="22"/>
         </w:rPr>
       </w:pPr>
+      <w:proofErr w:type="spellStart"/>
       <w:r>
         <w:rPr>
           <w:color w:val="000000"/>
@@ -295,6 +332,7 @@
         </w:rPr>
         <w:t>Е.З.Власова</w:t>
       </w:r>
+      <w:proofErr w:type="spellEnd"/>
     </w:p>
     <w:p>
       <w:pPr>
@@ -313,13 +351,23 @@
           <w:szCs w:val="22"/>
         </w:rPr>
       </w:pPr>
+      <w:proofErr w:type="gramStart"/>
       <w:r>
         <w:rPr>
           <w:color w:val="000000"/>
           <w:sz w:val="22"/>
           <w:szCs w:val="22"/>
         </w:rPr>
-        <w:t>«     » ______________ 20___ г.</w:t>
+        <w:t xml:space="preserve">«  </w:t>
+      </w:r>
+      <w:proofErr w:type="gramEnd"/>
+      <w:r>
+        <w:rPr>
+          <w:color w:val="000000"/>
+          <w:sz w:val="22"/>
+          <w:szCs w:val="22"/>
+        </w:rPr>
+        <w:t xml:space="preserve">   » ______________ 20___ г.</w:t>
       </w:r>
     </w:p>
     <w:p>
@@ -517,11 +565,19 @@
       <w:r>
         <w:t xml:space="preserve">Руководитель </w:t>
       </w:r>
+      <w:proofErr w:type="spellStart"/>
       <w:r>
         <w:rPr>
           <w:u w:val="single"/>
         </w:rPr>
-        <w:t>Шалденкова А</w:t>
+        <w:t>Шалденкова</w:t>
+      </w:r>
+      <w:proofErr w:type="spellEnd"/>
+      <w:r>
+        <w:rPr>
+          <w:u w:val="single"/>
+        </w:rPr>
+        <w:t xml:space="preserve"> А</w:t>
       </w:r>
       <w:r>
         <w:rPr>
@@ -545,8 +601,16 @@
         <w:rPr>
           <w:u w:val="single"/>
         </w:rPr>
-        <w:t>, кандидат ф.-м. наук, доцент кафедры ИТиЭО</w:t>
+        <w:t xml:space="preserve">, кандидат ф.-м. наук, доцент кафедры </w:t>
       </w:r>
+      <w:proofErr w:type="spellStart"/>
+      <w:r>
+        <w:rPr>
+          <w:u w:val="single"/>
+        </w:rPr>
+        <w:t>ИТиЭО</w:t>
+      </w:r>
+      <w:proofErr w:type="spellEnd"/>
     </w:p>
     <w:p>
       <w:pPr>
@@ -1076,7 +1140,21 @@
               <w:rPr>
                 <w:color w:val="000000"/>
               </w:rPr>
-              <w:t>1.1. Изучить и проанализировать печатные и Internet-источники по философским проблемам информатики</w:t>
+              <w:t xml:space="preserve">1.1. Изучить и проанализировать печатные и </w:t>
+            </w:r>
+            <w:proofErr w:type="spellStart"/>
+            <w:r>
+              <w:rPr>
+                <w:color w:val="000000"/>
+              </w:rPr>
+              <w:t>Internet</w:t>
+            </w:r>
+            <w:proofErr w:type="spellEnd"/>
+            <w:r>
+              <w:rPr>
+                <w:color w:val="000000"/>
+              </w:rPr>
+              <w:t>-источники по философским проблемам информатики</w:t>
             </w:r>
           </w:p>
           <w:p>
@@ -2497,7 +2575,21 @@
               <w:rPr>
                 <w:color w:val="000000"/>
               </w:rPr>
-              <w:t>Описать интерфейс и возможности работы с системой (текстовый документ или презентация или скринкаст)</w:t>
+              <w:t xml:space="preserve">Описать интерфейс и возможности работы с системой (текстовый документ или презентация или </w:t>
+            </w:r>
+            <w:proofErr w:type="spellStart"/>
+            <w:r>
+              <w:rPr>
+                <w:color w:val="000000"/>
+              </w:rPr>
+              <w:t>скринкаст</w:t>
+            </w:r>
+            <w:proofErr w:type="spellEnd"/>
+            <w:r>
+              <w:rPr>
+                <w:color w:val="000000"/>
+              </w:rPr>
+              <w:t>)</w:t>
             </w:r>
           </w:p>
           <w:p>
@@ -3407,6 +3499,8 @@
               <w:jc w:val="both"/>
               <w:rPr>
                 <w:rFonts w:ascii="Calibri" w:eastAsia="Calibri" w:hAnsi="Calibri" w:cs="Calibri"/>
+                <w:b/>
+                <w:bCs/>
                 <w:color w:val="000000"/>
                 <w:sz w:val="22"/>
                 <w:szCs w:val="22"/>
@@ -3414,6 +3508,8 @@
             </w:pPr>
             <w:r>
               <w:rPr>
+                <w:b/>
+                <w:bCs/>
                 <w:color w:val="000000"/>
               </w:rPr>
               <w:t>2.1. Сделать описание рабочего места программиста</w:t>
@@ -3593,6 +3689,23 @@
                 <w:szCs w:val="20"/>
               </w:rPr>
             </w:pPr>
+            <w:r>
+              <w:rPr>
+                <w:color w:val="000000"/>
+                <w:sz w:val="20"/>
+                <w:szCs w:val="20"/>
+                <w:lang w:val="en-US"/>
+              </w:rPr>
+              <w:t>9</w:t>
+            </w:r>
+            <w:r>
+              <w:rPr>
+                <w:color w:val="000000"/>
+                <w:sz w:val="20"/>
+                <w:szCs w:val="20"/>
+              </w:rPr>
+              <w:t>.02.2021</w:t>
+            </w:r>
           </w:p>
         </w:tc>
       </w:tr>
@@ -3806,7 +3919,35 @@
                 <w:color w:val="000000"/>
               </w:rPr>
               <w:lastRenderedPageBreak/>
-              <w:t>2.2. Изучить и оценить профессиональный кодекс этики ACM, IEEE Computer Society и других организаций.</w:t>
+              <w:t xml:space="preserve">2.2. Изучить и оценить профессиональный кодекс этики ACM, IEEE </w:t>
+            </w:r>
+            <w:proofErr w:type="spellStart"/>
+            <w:r>
+              <w:rPr>
+                <w:color w:val="000000"/>
+              </w:rPr>
+              <w:t>Computer</w:t>
+            </w:r>
+            <w:proofErr w:type="spellEnd"/>
+            <w:r>
+              <w:rPr>
+                <w:color w:val="000000"/>
+              </w:rPr>
+              <w:t xml:space="preserve"> </w:t>
+            </w:r>
+            <w:proofErr w:type="spellStart"/>
+            <w:r>
+              <w:rPr>
+                <w:color w:val="000000"/>
+              </w:rPr>
+              <w:t>Society</w:t>
+            </w:r>
+            <w:proofErr w:type="spellEnd"/>
+            <w:r>
+              <w:rPr>
+                <w:color w:val="000000"/>
+              </w:rPr>
+              <w:t xml:space="preserve"> и других организаций.</w:t>
             </w:r>
           </w:p>
         </w:tc>
@@ -4211,7 +4352,21 @@
               <w:rPr>
                 <w:color w:val="000000"/>
               </w:rPr>
-              <w:t>возможность одновременного выполнения нескольких приложений (однозадачные, многозадачные), для многозадачных ОС указать вид многозадачности (вытесняющая или невытесняющая), имеется ли возможность многопоточного выполнения приложений; наличие механизмов защиты информации пользователей (одно-, или многопользовательская ОС), какими средствами производится защита информации в многопользовательских ОС (права доступа пользователей к файлам и каталогам, средства шифрования информации и т.д.); сетевые возможности ОС: тип сети, наличие специализированных функций ОС, выполняемых в сети (файл-сервер, принт-сервер, PROXY-сервер и т.д.).</w:t>
+              <w:t xml:space="preserve">возможность одновременного выполнения нескольких приложений (однозадачные, многозадачные), для многозадачных ОС указать вид многозадачности (вытесняющая или </w:t>
+            </w:r>
+            <w:proofErr w:type="spellStart"/>
+            <w:r>
+              <w:rPr>
+                <w:color w:val="000000"/>
+              </w:rPr>
+              <w:t>невытесняющая</w:t>
+            </w:r>
+            <w:proofErr w:type="spellEnd"/>
+            <w:r>
+              <w:rPr>
+                <w:color w:val="000000"/>
+              </w:rPr>
+              <w:t>), имеется ли возможность многопоточного выполнения приложений; наличие механизмов защиты информации пользователей (одно-, или многопользовательская ОС), какими средствами производится защита информации в многопользовательских ОС (права доступа пользователей к файлам и каталогам, средства шифрования информации и т.д.); сетевые возможности ОС: тип сети, наличие специализированных функций ОС, выполняемых в сети (файл-сервер, принт-сервер, PROXY-сервер и т.д.).</w:t>
             </w:r>
           </w:p>
           <w:p>
@@ -4663,7 +4818,21 @@
               <w:rPr>
                 <w:color w:val="000000"/>
               </w:rPr>
-              <w:t>модель микропроцессора; тактовая частота микропроцессора; объем и вид памяти (DIMM, RIMM, DDR и т.д.); модель системной платы; шины системной платы (ISA, VLB, PCI, AGP и т.д.); накопители на магнитных и магнитооптических дисках; модель винчестера, ёмкость, интерфейс (SCSI, ATA, Ultra-ATA); модель видеокарты, объем видеопамяти; дополнительное оборудование (модемы, сетевые адаптеры и т.д.).</w:t>
+              <w:t xml:space="preserve">модель микропроцессора; тактовая частота микропроцессора; объем и вид памяти (DIMM, RIMM, DDR и т.д.); модель системной платы; шины системной платы (ISA, VLB, PCI, AGP и т.д.); накопители на магнитных и магнитооптических дисках; модель винчестера, ёмкость, интерфейс (SCSI, ATA, </w:t>
+            </w:r>
+            <w:proofErr w:type="spellStart"/>
+            <w:r>
+              <w:rPr>
+                <w:color w:val="000000"/>
+              </w:rPr>
+              <w:t>Ultra</w:t>
+            </w:r>
+            <w:proofErr w:type="spellEnd"/>
+            <w:r>
+              <w:rPr>
+                <w:color w:val="000000"/>
+              </w:rPr>
+              <w:t>-ATA); модель видеокарты, объем видеопамяти; дополнительное оборудование (модемы, сетевые адаптеры и т.д.).</w:t>
             </w:r>
           </w:p>
           <w:p>
@@ -5098,7 +5267,21 @@
               <w:rPr>
                 <w:color w:val="000000"/>
               </w:rPr>
-              <w:t xml:space="preserve">Веб-портфолио формируется как Git-репозиторий и содержит все загруженные в него результаты выполнения заданий, включая слайды. Пример репозитория: </w:t>
+              <w:t xml:space="preserve">Веб-портфолио формируется как </w:t>
+            </w:r>
+            <w:proofErr w:type="spellStart"/>
+            <w:r>
+              <w:rPr>
+                <w:color w:val="000000"/>
+              </w:rPr>
+              <w:t>Git</w:t>
+            </w:r>
+            <w:proofErr w:type="spellEnd"/>
+            <w:r>
+              <w:rPr>
+                <w:color w:val="000000"/>
+              </w:rPr>
+              <w:t xml:space="preserve">-репозиторий и содержит все загруженные в него результаты выполнения заданий, включая слайды. Пример репозитория: </w:t>
             </w:r>
             <w:hyperlink r:id="rId9">
               <w:r>
@@ -5136,7 +5319,21 @@
               <w:rPr>
                 <w:color w:val="000000"/>
               </w:rPr>
-              <w:t xml:space="preserve">Ссылка на репозиторий дублируется в курсе Moodle </w:t>
+              <w:t xml:space="preserve">Ссылка на репозиторий дублируется в курсе </w:t>
+            </w:r>
+            <w:proofErr w:type="spellStart"/>
+            <w:r>
+              <w:rPr>
+                <w:color w:val="000000"/>
+              </w:rPr>
+              <w:t>Moodle</w:t>
+            </w:r>
+            <w:proofErr w:type="spellEnd"/>
+            <w:r>
+              <w:rPr>
+                <w:color w:val="000000"/>
+              </w:rPr>
+              <w:t xml:space="preserve"> </w:t>
             </w:r>
             <w:hyperlink r:id="rId10">
               <w:r>

--- a/Задания.docx
+++ b/Задания.docx
@@ -241,43 +241,7 @@
           <w:sz w:val="22"/>
           <w:szCs w:val="22"/>
         </w:rPr>
-        <w:t xml:space="preserve">Зав. </w:t>
-      </w:r>
-      <w:proofErr w:type="gramStart"/>
-      <w:r>
-        <w:rPr>
-          <w:color w:val="000000"/>
-          <w:sz w:val="22"/>
-          <w:szCs w:val="22"/>
-        </w:rPr>
-        <w:t xml:space="preserve">кафедрой  </w:t>
-      </w:r>
-      <w:proofErr w:type="spellStart"/>
-      <w:r>
-        <w:rPr>
-          <w:color w:val="000000"/>
-          <w:sz w:val="22"/>
-          <w:szCs w:val="22"/>
-        </w:rPr>
-        <w:t>д.п.н</w:t>
-      </w:r>
-      <w:proofErr w:type="spellEnd"/>
-      <w:r>
-        <w:rPr>
-          <w:color w:val="000000"/>
-          <w:sz w:val="22"/>
-          <w:szCs w:val="22"/>
-        </w:rPr>
-        <w:t>.</w:t>
-      </w:r>
-      <w:proofErr w:type="gramEnd"/>
-      <w:r>
-        <w:rPr>
-          <w:color w:val="000000"/>
-          <w:sz w:val="22"/>
-          <w:szCs w:val="22"/>
-        </w:rPr>
-        <w:t>, проф.</w:t>
+        <w:t>Зав. кафедрой  д.п.н., проф.</w:t>
       </w:r>
     </w:p>
     <w:p>
@@ -323,7 +287,6 @@
           <w:szCs w:val="22"/>
         </w:rPr>
       </w:pPr>
-      <w:proofErr w:type="spellStart"/>
       <w:r>
         <w:rPr>
           <w:color w:val="000000"/>
@@ -332,7 +295,6 @@
         </w:rPr>
         <w:t>Е.З.Власова</w:t>
       </w:r>
-      <w:proofErr w:type="spellEnd"/>
     </w:p>
     <w:p>
       <w:pPr>
@@ -351,23 +313,13 @@
           <w:szCs w:val="22"/>
         </w:rPr>
       </w:pPr>
-      <w:proofErr w:type="gramStart"/>
       <w:r>
         <w:rPr>
           <w:color w:val="000000"/>
           <w:sz w:val="22"/>
           <w:szCs w:val="22"/>
         </w:rPr>
-        <w:t xml:space="preserve">«  </w:t>
-      </w:r>
-      <w:proofErr w:type="gramEnd"/>
-      <w:r>
-        <w:rPr>
-          <w:color w:val="000000"/>
-          <w:sz w:val="22"/>
-          <w:szCs w:val="22"/>
-        </w:rPr>
-        <w:t xml:space="preserve">   » ______________ 20___ г.</w:t>
+        <w:t>«     » ______________ 20___ г.</w:t>
       </w:r>
     </w:p>
     <w:p>
@@ -565,19 +517,11 @@
       <w:r>
         <w:t xml:space="preserve">Руководитель </w:t>
       </w:r>
-      <w:proofErr w:type="spellStart"/>
       <w:r>
         <w:rPr>
           <w:u w:val="single"/>
         </w:rPr>
-        <w:t>Шалденкова</w:t>
-      </w:r>
-      <w:proofErr w:type="spellEnd"/>
-      <w:r>
-        <w:rPr>
-          <w:u w:val="single"/>
-        </w:rPr>
-        <w:t xml:space="preserve"> А</w:t>
+        <w:t>Шалденкова А</w:t>
       </w:r>
       <w:r>
         <w:rPr>
@@ -601,16 +545,8 @@
         <w:rPr>
           <w:u w:val="single"/>
         </w:rPr>
-        <w:t xml:space="preserve">, кандидат ф.-м. наук, доцент кафедры </w:t>
+        <w:t>, кандидат ф.-м. наук, доцент кафедры ИТиЭО</w:t>
       </w:r>
-      <w:proofErr w:type="spellStart"/>
-      <w:r>
-        <w:rPr>
-          <w:u w:val="single"/>
-        </w:rPr>
-        <w:t>ИТиЭО</w:t>
-      </w:r>
-      <w:proofErr w:type="spellEnd"/>
     </w:p>
     <w:p>
       <w:pPr>
@@ -1140,21 +1076,7 @@
               <w:rPr>
                 <w:color w:val="000000"/>
               </w:rPr>
-              <w:t xml:space="preserve">1.1. Изучить и проанализировать печатные и </w:t>
-            </w:r>
-            <w:proofErr w:type="spellStart"/>
-            <w:r>
-              <w:rPr>
-                <w:color w:val="000000"/>
-              </w:rPr>
-              <w:t>Internet</w:t>
-            </w:r>
-            <w:proofErr w:type="spellEnd"/>
-            <w:r>
-              <w:rPr>
-                <w:color w:val="000000"/>
-              </w:rPr>
-              <w:t>-источники по философским проблемам информатики</w:t>
+              <w:t>1.1. Изучить и проанализировать печатные и Internet-источники по философским проблемам информатики</w:t>
             </w:r>
           </w:p>
           <w:p>
@@ -2575,21 +2497,7 @@
               <w:rPr>
                 <w:color w:val="000000"/>
               </w:rPr>
-              <w:t xml:space="preserve">Описать интерфейс и возможности работы с системой (текстовый документ или презентация или </w:t>
-            </w:r>
-            <w:proofErr w:type="spellStart"/>
-            <w:r>
-              <w:rPr>
-                <w:color w:val="000000"/>
-              </w:rPr>
-              <w:t>скринкаст</w:t>
-            </w:r>
-            <w:proofErr w:type="spellEnd"/>
-            <w:r>
-              <w:rPr>
-                <w:color w:val="000000"/>
-              </w:rPr>
-              <w:t>)</w:t>
+              <w:t>Описать интерфейс и возможности работы с системой (текстовый документ или презентация или скринкаст)</w:t>
             </w:r>
           </w:p>
           <w:p>
@@ -3875,14 +3783,27 @@
               <w:spacing w:after="200" w:line="276" w:lineRule="auto"/>
               <w:jc w:val="both"/>
               <w:rPr>
-                <w:color w:val="000000"/>
-              </w:rPr>
-            </w:pPr>
-            <w:r>
-              <w:rPr>
-                <w:color w:val="000000"/>
-              </w:rPr>
-              <w:t>2.2. Разработать инструкцию «Первая медицинская помощь при электротравме на рабочем месте программиста»</w:t>
+                <w:b/>
+                <w:bCs/>
+                <w:color w:val="000000"/>
+              </w:rPr>
+            </w:pPr>
+            <w:r>
+              <w:rPr>
+                <w:b/>
+                <w:bCs/>
+                <w:color w:val="000000"/>
+              </w:rPr>
+              <w:t xml:space="preserve">2.2. Разработать инструкцию «Первая медицинская помощь при </w:t>
+            </w:r>
+            <w:r>
+              <w:rPr>
+                <w:b/>
+                <w:bCs/>
+                <w:color w:val="000000"/>
+              </w:rPr>
+              <w:lastRenderedPageBreak/>
+              <w:t>электротравме на рабочем месте программиста»</w:t>
             </w:r>
           </w:p>
           <w:p>
@@ -3918,36 +3839,7 @@
               <w:rPr>
                 <w:color w:val="000000"/>
               </w:rPr>
-              <w:lastRenderedPageBreak/>
-              <w:t xml:space="preserve">2.2. Изучить и оценить профессиональный кодекс этики ACM, IEEE </w:t>
-            </w:r>
-            <w:proofErr w:type="spellStart"/>
-            <w:r>
-              <w:rPr>
-                <w:color w:val="000000"/>
-              </w:rPr>
-              <w:t>Computer</w:t>
-            </w:r>
-            <w:proofErr w:type="spellEnd"/>
-            <w:r>
-              <w:rPr>
-                <w:color w:val="000000"/>
-              </w:rPr>
-              <w:t xml:space="preserve"> </w:t>
-            </w:r>
-            <w:proofErr w:type="spellStart"/>
-            <w:r>
-              <w:rPr>
-                <w:color w:val="000000"/>
-              </w:rPr>
-              <w:t>Society</w:t>
-            </w:r>
-            <w:proofErr w:type="spellEnd"/>
-            <w:r>
-              <w:rPr>
-                <w:color w:val="000000"/>
-              </w:rPr>
-              <w:t xml:space="preserve"> и других организаций.</w:t>
+              <w:t>2.2. Изучить и оценить профессиональный кодекс этики ACM, IEEE Computer Society и других организаций.</w:t>
             </w:r>
           </w:p>
         </w:tc>
@@ -4056,6 +3948,14 @@
                 <w:szCs w:val="20"/>
               </w:rPr>
             </w:pPr>
+            <w:r>
+              <w:rPr>
+                <w:color w:val="000000"/>
+                <w:sz w:val="20"/>
+                <w:szCs w:val="20"/>
+              </w:rPr>
+              <w:t>9.02.2021</w:t>
+            </w:r>
           </w:p>
         </w:tc>
       </w:tr>
@@ -4352,21 +4252,7 @@
               <w:rPr>
                 <w:color w:val="000000"/>
               </w:rPr>
-              <w:t xml:space="preserve">возможность одновременного выполнения нескольких приложений (однозадачные, многозадачные), для многозадачных ОС указать вид многозадачности (вытесняющая или </w:t>
-            </w:r>
-            <w:proofErr w:type="spellStart"/>
-            <w:r>
-              <w:rPr>
-                <w:color w:val="000000"/>
-              </w:rPr>
-              <w:t>невытесняющая</w:t>
-            </w:r>
-            <w:proofErr w:type="spellEnd"/>
-            <w:r>
-              <w:rPr>
-                <w:color w:val="000000"/>
-              </w:rPr>
-              <w:t>), имеется ли возможность многопоточного выполнения приложений; наличие механизмов защиты информации пользователей (одно-, или многопользовательская ОС), какими средствами производится защита информации в многопользовательских ОС (права доступа пользователей к файлам и каталогам, средства шифрования информации и т.д.); сетевые возможности ОС: тип сети, наличие специализированных функций ОС, выполняемых в сети (файл-сервер, принт-сервер, PROXY-сервер и т.д.).</w:t>
+              <w:t>возможность одновременного выполнения нескольких приложений (однозадачные, многозадачные), для многозадачных ОС указать вид многозадачности (вытесняющая или невытесняющая), имеется ли возможность многопоточного выполнения приложений; наличие механизмов защиты информации пользователей (одно-, или многопользовательская ОС), какими средствами производится защита информации в многопользовательских ОС (права доступа пользователей к файлам и каталогам, средства шифрования информации и т.д.); сетевые возможности ОС: тип сети, наличие специализированных функций ОС, выполняемых в сети (файл-сервер, принт-сервер, PROXY-сервер и т.д.).</w:t>
             </w:r>
           </w:p>
           <w:p>
@@ -4402,14 +4288,8 @@
               <w:rPr>
                 <w:color w:val="000000"/>
               </w:rPr>
-              <w:t xml:space="preserve">Описать программы-утилиты, позволяющие: диагностировать состояние системы; восстанавливать </w:t>
-            </w:r>
-            <w:r>
-              <w:rPr>
-                <w:color w:val="000000"/>
-              </w:rPr>
               <w:lastRenderedPageBreak/>
-              <w:t>работоспособность системы; оптимизировать работу компьютера.</w:t>
+              <w:t>Описать программы-утилиты, позволяющие: диагностировать состояние системы; восстанавливать работоспособность системы; оптимизировать работу компьютера.</w:t>
             </w:r>
           </w:p>
           <w:p>
@@ -4818,21 +4698,7 @@
               <w:rPr>
                 <w:color w:val="000000"/>
               </w:rPr>
-              <w:t xml:space="preserve">модель микропроцессора; тактовая частота микропроцессора; объем и вид памяти (DIMM, RIMM, DDR и т.д.); модель системной платы; шины системной платы (ISA, VLB, PCI, AGP и т.д.); накопители на магнитных и магнитооптических дисках; модель винчестера, ёмкость, интерфейс (SCSI, ATA, </w:t>
-            </w:r>
-            <w:proofErr w:type="spellStart"/>
-            <w:r>
-              <w:rPr>
-                <w:color w:val="000000"/>
-              </w:rPr>
-              <w:t>Ultra</w:t>
-            </w:r>
-            <w:proofErr w:type="spellEnd"/>
-            <w:r>
-              <w:rPr>
-                <w:color w:val="000000"/>
-              </w:rPr>
-              <w:t>-ATA); модель видеокарты, объем видеопамяти; дополнительное оборудование (модемы, сетевые адаптеры и т.д.).</w:t>
+              <w:t>модель микропроцессора; тактовая частота микропроцессора; объем и вид памяти (DIMM, RIMM, DDR и т.д.); модель системной платы; шины системной платы (ISA, VLB, PCI, AGP и т.д.); накопители на магнитных и магнитооптических дисках; модель винчестера, ёмкость, интерфейс (SCSI, ATA, Ultra-ATA); модель видеокарты, объем видеопамяти; дополнительное оборудование (модемы, сетевые адаптеры и т.д.).</w:t>
             </w:r>
           </w:p>
           <w:p>
@@ -5267,21 +5133,7 @@
               <w:rPr>
                 <w:color w:val="000000"/>
               </w:rPr>
-              <w:t xml:space="preserve">Веб-портфолио формируется как </w:t>
-            </w:r>
-            <w:proofErr w:type="spellStart"/>
-            <w:r>
-              <w:rPr>
-                <w:color w:val="000000"/>
-              </w:rPr>
-              <w:t>Git</w:t>
-            </w:r>
-            <w:proofErr w:type="spellEnd"/>
-            <w:r>
-              <w:rPr>
-                <w:color w:val="000000"/>
-              </w:rPr>
-              <w:t xml:space="preserve">-репозиторий и содержит все загруженные в него результаты выполнения заданий, включая слайды. Пример репозитория: </w:t>
+              <w:t xml:space="preserve">Веб-портфолио формируется как Git-репозиторий и содержит все загруженные в него результаты выполнения заданий, включая слайды. Пример репозитория: </w:t>
             </w:r>
             <w:hyperlink r:id="rId9">
               <w:r>
@@ -5319,21 +5171,8 @@
               <w:rPr>
                 <w:color w:val="000000"/>
               </w:rPr>
-              <w:t xml:space="preserve">Ссылка на репозиторий дублируется в курсе </w:t>
-            </w:r>
-            <w:proofErr w:type="spellStart"/>
-            <w:r>
-              <w:rPr>
-                <w:color w:val="000000"/>
-              </w:rPr>
-              <w:t>Moodle</w:t>
-            </w:r>
-            <w:proofErr w:type="spellEnd"/>
-            <w:r>
-              <w:rPr>
-                <w:color w:val="000000"/>
-              </w:rPr>
-              <w:t xml:space="preserve"> </w:t>
+              <w:lastRenderedPageBreak/>
+              <w:t xml:space="preserve">Ссылка на репозиторий дублируется в курсе Moodle </w:t>
             </w:r>
             <w:hyperlink r:id="rId10">
               <w:r>

--- a/Задания.docx
+++ b/Задания.docx
@@ -2892,6 +2892,14 @@
                 <w:szCs w:val="20"/>
               </w:rPr>
             </w:pPr>
+            <w:r>
+              <w:rPr>
+                <w:color w:val="000000"/>
+                <w:sz w:val="20"/>
+                <w:szCs w:val="20"/>
+              </w:rPr>
+              <w:t>9.02.2021</w:t>
+            </w:r>
           </w:p>
         </w:tc>
       </w:tr>

--- a/Задания.docx
+++ b/Задания.docx
@@ -4133,27 +4133,37 @@
               <w:spacing w:after="200" w:line="276" w:lineRule="auto"/>
               <w:jc w:val="both"/>
               <w:rPr>
-                <w:color w:val="000000"/>
-              </w:rPr>
-            </w:pPr>
-            <w:r>
-              <w:rPr>
+                <w:b/>
+                <w:bCs/>
+                <w:color w:val="000000"/>
+              </w:rPr>
+            </w:pPr>
+            <w:r>
+              <w:rPr>
+                <w:b/>
+                <w:bCs/>
                 <w:color w:val="000000"/>
               </w:rPr>
               <w:t>2.3.</w:t>
             </w:r>
             <w:r>
               <w:rPr>
+                <w:b/>
+                <w:bCs/>
                 <w:color w:val="000000"/>
               </w:rPr>
               <w:t xml:space="preserve"> </w:t>
             </w:r>
-            <w:r>
-              <w:rPr>
+            <w:bookmarkStart w:id="0" w:name="_Hlk63862787"/>
+            <w:r>
+              <w:rPr>
+                <w:b/>
+                <w:bCs/>
                 <w:color w:val="000000"/>
               </w:rPr>
               <w:t xml:space="preserve">Изучить прикладное программное обеспечение информационно-вычислительной системы предприятия (организации). В этом разделе необходимо кратко охарактеризовать решаемые в организации (в отделе, группе) задачи, связанные с автоматизированной обработкой информации. Выяснить, используются ли проблемно-ориентированные пакеты программного обеспечения, если да, то для решения каких задач (проектирование, бухгалтерия и т.д.). Привести список программного обеспечения, используемого для решения задач общего назначения. </w:t>
             </w:r>
+            <w:bookmarkEnd w:id="0"/>
           </w:p>
           <w:p>
             <w:pPr>
@@ -4465,23 +4475,14 @@
                 <w:szCs w:val="20"/>
               </w:rPr>
             </w:pPr>
-          </w:p>
-          <w:p>
-            <w:pPr>
-              <w:pBdr>
-                <w:top w:val="nil"/>
-                <w:left w:val="nil"/>
-                <w:bottom w:val="nil"/>
-                <w:right w:val="nil"/>
-                <w:between w:val="nil"/>
-              </w:pBdr>
-              <w:jc w:val="both"/>
-              <w:rPr>
-                <w:color w:val="000000"/>
-                <w:sz w:val="20"/>
-                <w:szCs w:val="20"/>
-              </w:rPr>
-            </w:pPr>
+            <w:r>
+              <w:rPr>
+                <w:color w:val="000000"/>
+                <w:sz w:val="20"/>
+                <w:szCs w:val="20"/>
+              </w:rPr>
+              <w:t>10.02.2021</w:t>
+            </w:r>
           </w:p>
         </w:tc>
       </w:tr>
@@ -4636,11 +4637,15 @@
               </w:pBdr>
               <w:jc w:val="both"/>
               <w:rPr>
-                <w:color w:val="000000"/>
-              </w:rPr>
-            </w:pPr>
-            <w:r>
-              <w:rPr>
+                <w:b/>
+                <w:bCs/>
+                <w:color w:val="000000"/>
+              </w:rPr>
+            </w:pPr>
+            <w:r>
+              <w:rPr>
+                <w:b/>
+                <w:bCs/>
                 <w:color w:val="000000"/>
               </w:rPr>
               <w:t xml:space="preserve">2.4. Изучить технические средства информационно-вычислительной системы предприятия (организации). </w:t>
@@ -4657,11 +4662,15 @@
               </w:pBdr>
               <w:jc w:val="both"/>
               <w:rPr>
-                <w:color w:val="000000"/>
-              </w:rPr>
-            </w:pPr>
-            <w:r>
-              <w:rPr>
+                <w:b/>
+                <w:bCs/>
+                <w:color w:val="000000"/>
+              </w:rPr>
+            </w:pPr>
+            <w:r>
+              <w:rPr>
+                <w:b/>
+                <w:bCs/>
                 <w:color w:val="000000"/>
               </w:rPr>
               <w:t xml:space="preserve">В случае крайнего разнообразия используемого машинного парка следует описать наиболее устаревшую модель и последнюю из современных. </w:t>
@@ -4678,11 +4687,15 @@
               </w:pBdr>
               <w:jc w:val="both"/>
               <w:rPr>
-                <w:color w:val="000000"/>
-              </w:rPr>
-            </w:pPr>
-            <w:r>
-              <w:rPr>
+                <w:b/>
+                <w:bCs/>
+                <w:color w:val="000000"/>
+              </w:rPr>
+            </w:pPr>
+            <w:r>
+              <w:rPr>
+                <w:b/>
+                <w:bCs/>
                 <w:color w:val="000000"/>
               </w:rPr>
               <w:t xml:space="preserve">Для ПК необходимо указать: </w:t>
@@ -4699,11 +4712,15 @@
               </w:pBdr>
               <w:jc w:val="both"/>
               <w:rPr>
-                <w:color w:val="000000"/>
-              </w:rPr>
-            </w:pPr>
-            <w:r>
-              <w:rPr>
+                <w:b/>
+                <w:bCs/>
+                <w:color w:val="000000"/>
+              </w:rPr>
+            </w:pPr>
+            <w:r>
+              <w:rPr>
+                <w:b/>
+                <w:bCs/>
                 <w:color w:val="000000"/>
               </w:rPr>
               <w:t>модель микропроцессора; тактовая частота микропроцессора; объем и вид памяти (DIMM, RIMM, DDR и т.д.); модель системной платы; шины системной платы (ISA, VLB, PCI, AGP и т.д.); накопители на магнитных и магнитооптических дисках; модель винчестера, ёмкость, интерфейс (SCSI, ATA, Ultra-ATA); модель видеокарты, объем видеопамяти; дополнительное оборудование (модемы, сетевые адаптеры и т.д.).</w:t>
@@ -4839,8 +4856,8 @@
                 <w:szCs w:val="22"/>
               </w:rPr>
             </w:pPr>
-            <w:bookmarkStart w:id="0" w:name="_heading=h.gjdgxs" w:colFirst="0" w:colLast="0"/>
-            <w:bookmarkEnd w:id="0"/>
+            <w:bookmarkStart w:id="1" w:name="_heading=h.gjdgxs" w:colFirst="0" w:colLast="0"/>
+            <w:bookmarkEnd w:id="1"/>
             <w:r>
               <w:rPr>
                 <w:color w:val="000000"/>
@@ -4929,6 +4946,14 @@
                 <w:szCs w:val="20"/>
               </w:rPr>
             </w:pPr>
+            <w:r>
+              <w:rPr>
+                <w:color w:val="000000"/>
+                <w:sz w:val="20"/>
+                <w:szCs w:val="20"/>
+              </w:rPr>
+              <w:t>10.02.2021</w:t>
+            </w:r>
           </w:p>
         </w:tc>
       </w:tr>
@@ -5301,6 +5326,14 @@
                 <w:szCs w:val="20"/>
               </w:rPr>
             </w:pPr>
+            <w:r>
+              <w:rPr>
+                <w:color w:val="000000"/>
+                <w:sz w:val="20"/>
+                <w:szCs w:val="20"/>
+              </w:rPr>
+              <w:t>10.02.2021</w:t>
+            </w:r>
           </w:p>
         </w:tc>
       </w:tr>
@@ -5321,8 +5354,8 @@
           <w:szCs w:val="20"/>
         </w:rPr>
       </w:pPr>
-      <w:bookmarkStart w:id="1" w:name="_heading=h.30j0zll" w:colFirst="0" w:colLast="0"/>
-      <w:bookmarkEnd w:id="1"/>
+      <w:bookmarkStart w:id="2" w:name="_heading=h.30j0zll" w:colFirst="0" w:colLast="0"/>
+      <w:bookmarkEnd w:id="2"/>
     </w:p>
     <w:p>
       <w:pPr>
